--- a/ME3_NativeBayes/ME3.docx
+++ b/ME3_NativeBayes/ME3.docx
@@ -31,8 +31,8 @@
           <w:rPr>
             <w:rStyle w:val="Hyperlink"/>
             <w:rFonts w:ascii="Avenir Book" w:hAnsi="Avenir Book"/>
-            <w:sz w:val="22"/>
-            <w:szCs w:val="22"/>
+            <w:sz w:val="18"/>
+            <w:szCs w:val="18"/>
           </w:rPr>
           <w:t>https://github.com/miamrodgers/4310-ML/blob/main/ME3_NativeBayes/NaiveBayes.ipynb</w:t>
         </w:r>
@@ -40,8 +40,8 @@
       <w:r>
         <w:rPr>
           <w:rFonts w:ascii="Avenir Book" w:hAnsi="Avenir Book"/>
-          <w:sz w:val="22"/>
-          <w:szCs w:val="22"/>
+          <w:sz w:val="18"/>
+          <w:szCs w:val="18"/>
         </w:rPr>
         <w:t xml:space="preserve"> </w:t>
       </w:r>
@@ -65,8 +65,27 @@
       <w:r>
         <w:rPr>
           <w:rFonts w:ascii="Avenir Book" w:hAnsi="Avenir Book"/>
-          <w:sz w:val="22"/>
-          <w:szCs w:val="22"/>
+          <w:sz w:val="16"/>
+          <w:szCs w:val="16"/>
+        </w:rPr>
+        <w:t xml:space="preserve"> </w:t>
+      </w:r>
+      <w:hyperlink r:id="rId5" w:history="1">
+        <w:r>
+          <w:rPr>
+            <w:rStyle w:val="Hyperlink"/>
+            <w:rFonts w:ascii="Avenir Book" w:hAnsi="Avenir Book"/>
+            <w:sz w:val="16"/>
+            <w:szCs w:val="16"/>
+          </w:rPr>
+          <w:t>https://github.com/alarsen123/ML-HW/blob/main/ME3_NativeBayes/ME3_NativeBayes/NaiveBayes.ipynb</w:t>
+        </w:r>
+      </w:hyperlink>
+      <w:r>
+        <w:rPr>
+          <w:rFonts w:ascii="Avenir Book" w:hAnsi="Avenir Book"/>
+          <w:sz w:val="16"/>
+          <w:szCs w:val="16"/>
         </w:rPr>
         <w:t xml:space="preserve"> </w:t>
       </w:r>
@@ -268,7 +287,7 @@
                     <pic:cNvPicPr/>
                   </pic:nvPicPr>
                   <pic:blipFill>
-                    <a:blip r:embed="rId5"/>
+                    <a:blip r:embed="rId6"/>
                     <a:stretch>
                       <a:fillRect/>
                     </a:stretch>
@@ -310,7 +329,7 @@
                     <pic:cNvPicPr/>
                   </pic:nvPicPr>
                   <pic:blipFill>
-                    <a:blip r:embed="rId6"/>
+                    <a:blip r:embed="rId7"/>
                     <a:stretch>
                       <a:fillRect/>
                     </a:stretch>
@@ -352,7 +371,7 @@
                     <pic:cNvPicPr/>
                   </pic:nvPicPr>
                   <pic:blipFill>
-                    <a:blip r:embed="rId7"/>
+                    <a:blip r:embed="rId8"/>
                     <a:stretch>
                       <a:fillRect/>
                     </a:stretch>
@@ -446,8 +465,16 @@
           <w:sz w:val="22"/>
           <w:szCs w:val="22"/>
         </w:rPr>
+        <w:t xml:space="preserve">Then, we created a Naïve Bayes classifier for each of the data sets with k-fold cross-validation using three splits. We then looked at the performance metrics and ROC curves for each of </w:t>
+      </w:r>
+      <w:r>
+        <w:rPr>
+          <w:rFonts w:ascii="Avenir Book" w:hAnsi="Avenir Book"/>
+          <w:sz w:val="22"/>
+          <w:szCs w:val="22"/>
+        </w:rPr>
         <w:lastRenderedPageBreak/>
-        <w:t>Then, we created a Naïve Bayes classifier for each of the data sets with k-fold cross-validation using three splits. We then looked at the performance metrics and ROC curves for each of them. For the</w:t>
+        <w:t>them. For the</w:t>
       </w:r>
       <w:r>
         <w:rPr>
@@ -635,7 +662,7 @@
                     <pic:cNvPicPr/>
                   </pic:nvPicPr>
                   <pic:blipFill>
-                    <a:blip r:embed="rId8" cstate="print">
+                    <a:blip r:embed="rId9" cstate="print">
                       <a:extLst>
                         <a:ext uri="{28A0092B-C50C-407E-A947-70E740481C1C}">
                           <a14:useLocalDpi xmlns:a14="http://schemas.microsoft.com/office/drawing/2010/main" val="0"/>
@@ -706,7 +733,7 @@
                     <pic:cNvPicPr/>
                   </pic:nvPicPr>
                   <pic:blipFill>
-                    <a:blip r:embed="rId9" cstate="print">
+                    <a:blip r:embed="rId10" cstate="print">
                       <a:extLst>
                         <a:ext uri="{28A0092B-C50C-407E-A947-70E740481C1C}">
                           <a14:useLocalDpi xmlns:a14="http://schemas.microsoft.com/office/drawing/2010/main" val="0"/>
@@ -844,7 +871,7 @@
                     <pic:cNvPicPr/>
                   </pic:nvPicPr>
                   <pic:blipFill>
-                    <a:blip r:embed="rId10"/>
+                    <a:blip r:embed="rId11"/>
                     <a:stretch>
                       <a:fillRect/>
                     </a:stretch>
@@ -886,7 +913,7 @@
                     <pic:cNvPicPr/>
                   </pic:nvPicPr>
                   <pic:blipFill>
-                    <a:blip r:embed="rId11">
+                    <a:blip r:embed="rId12">
                       <a:extLst>
                         <a:ext uri="{28A0092B-C50C-407E-A947-70E740481C1C}">
                           <a14:useLocalDpi xmlns:a14="http://schemas.microsoft.com/office/drawing/2010/main" val="0"/>
